--- a/Báo Cáo/Mockup/Position/ST-246.docx
+++ b/Báo Cáo/Mockup/Position/ST-246.docx
@@ -21,7 +21,17 @@
           <w:sz w:val="26"/>
           <w:szCs w:val="26"/>
         </w:rPr>
-        <w:t>THÊM CHƯƠNG TRÌNH KHUYẾN MÃI</w:t>
+        <w:t xml:space="preserve">THÊM </w:t>
+      </w:r>
+      <w:r>
+        <w:rPr>
+          <w:rFonts w:ascii="Times New Roman" w:hAnsi="Times New Roman" w:cs="Times New Roman"/>
+          <w:b/>
+          <w:bCs/>
+          <w:sz w:val="26"/>
+          <w:szCs w:val="26"/>
+        </w:rPr>
+        <w:t>CHỨC VỤ</w:t>
       </w:r>
     </w:p>
     <w:p>
@@ -52,6 +62,7 @@
       <w:r>
         <w:rPr>
           <w:rFonts w:ascii="Times New Roman" w:hAnsi="Times New Roman" w:cs="Times New Roman"/>
+          <w:noProof/>
           <w:sz w:val="26"/>
           <w:szCs w:val="26"/>
         </w:rPr>
@@ -1158,6 +1169,7 @@
       <w:r>
         <w:rPr>
           <w:rFonts w:ascii="Times New Roman" w:hAnsi="Times New Roman" w:cs="Times New Roman"/>
+          <w:noProof/>
           <w:sz w:val="26"/>
           <w:szCs w:val="26"/>
         </w:rPr>

--- a/Báo Cáo/Mockup/Position/ST-246.docx
+++ b/Báo Cáo/Mockup/Position/ST-246.docx
@@ -158,6 +158,22 @@
         </w:rPr>
         <w:t>chức vụ như mã chức vụ. tên chức vụ</w:t>
       </w:r>
+      <w:r>
+        <w:rPr>
+          <w:rFonts w:ascii="Times New Roman" w:hAnsi="Times New Roman" w:cs="Times New Roman"/>
+          <w:sz w:val="26"/>
+          <w:szCs w:val="26"/>
+        </w:rPr>
+        <w:t xml:space="preserve"> và các </w:t>
+      </w:r>
+      <w:r>
+        <w:rPr>
+          <w:rFonts w:ascii="Times New Roman" w:hAnsi="Times New Roman" w:cs="Times New Roman"/>
+          <w:sz w:val="26"/>
+          <w:szCs w:val="26"/>
+        </w:rPr>
+        <w:t>chức năng quản lý</w:t>
+      </w:r>
     </w:p>
     <w:p>
       <w:pPr>
@@ -250,6 +266,19 @@
     <w:p>
       <w:pPr>
         <w:pStyle w:val="ListParagraph"/>
+        <w:ind w:left="1440"/>
+        <w:rPr>
+          <w:rFonts w:ascii="Times New Roman" w:hAnsi="Times New Roman" w:cs="Times New Roman"/>
+          <w:b/>
+          <w:bCs/>
+          <w:sz w:val="26"/>
+          <w:szCs w:val="26"/>
+        </w:rPr>
+      </w:pPr>
+    </w:p>
+    <w:p>
+      <w:pPr>
+        <w:pStyle w:val="ListParagraph"/>
         <w:numPr>
           <w:ilvl w:val="0"/>
           <w:numId w:val="5"/>
@@ -468,6 +497,7 @@
           <w:sz w:val="26"/>
           <w:szCs w:val="26"/>
         </w:rPr>
+        <w:lastRenderedPageBreak/>
         <w:t xml:space="preserve">Bước </w:t>
       </w:r>
       <w:r>
@@ -541,7 +571,6 @@
           <w:sz w:val="26"/>
           <w:szCs w:val="26"/>
         </w:rPr>
-        <w:lastRenderedPageBreak/>
         <w:t>+ Mockup</w:t>
       </w:r>
     </w:p>
@@ -582,13 +611,1046 @@
         <mc:AlternateContent>
           <mc:Choice Requires="wps">
             <w:drawing>
-              <wp:anchor distT="0" distB="0" distL="114300" distR="114300" simplePos="0" relativeHeight="251670528" behindDoc="0" locked="0" layoutInCell="1" allowOverlap="1" wp14:anchorId="0FBDAF5D" wp14:editId="0ECF05BB">
+              <wp:anchor distT="0" distB="0" distL="114300" distR="114300" simplePos="0" relativeHeight="251678720" behindDoc="0" locked="0" layoutInCell="1" allowOverlap="1" wp14:anchorId="50CBC0AD" wp14:editId="5EEDFC12">
                 <wp:simplePos x="0" y="0"/>
                 <wp:positionH relativeFrom="column">
-                  <wp:posOffset>2087880</wp:posOffset>
+                  <wp:posOffset>2065020</wp:posOffset>
                 </wp:positionH>
                 <wp:positionV relativeFrom="paragraph">
-                  <wp:posOffset>1846580</wp:posOffset>
+                  <wp:posOffset>1786255</wp:posOffset>
+                </wp:positionV>
+                <wp:extent cx="1828800" cy="1828800"/>
+                <wp:effectExtent l="0" t="0" r="0" b="0"/>
+                <wp:wrapNone/>
+                <wp:docPr id="8" name="Text Box 8"/>
+                <wp:cNvGraphicFramePr/>
+                <a:graphic xmlns:a="http://schemas.openxmlformats.org/drawingml/2006/main">
+                  <a:graphicData uri="http://schemas.microsoft.com/office/word/2010/wordprocessingShape">
+                    <wps:wsp>
+                      <wps:cNvSpPr txBox="1"/>
+                      <wps:spPr>
+                        <a:xfrm>
+                          <a:off x="0" y="0"/>
+                          <a:ext cx="1828800" cy="1828800"/>
+                        </a:xfrm>
+                        <a:prstGeom prst="rect">
+                          <a:avLst/>
+                        </a:prstGeom>
+                        <a:noFill/>
+                        <a:ln>
+                          <a:noFill/>
+                        </a:ln>
+                      </wps:spPr>
+                      <wps:txbx>
+                        <w:txbxContent>
+                          <w:p>
+                            <w:pPr>
+                              <w:jc w:val="center"/>
+                              <w:rPr>
+                                <w:rFonts w:ascii="Times New Roman" w:hAnsi="Times New Roman" w:cs="Times New Roman"/>
+                                <w:color w:val="FF0000"/>
+                                <w:sz w:val="24"/>
+                                <w:szCs w:val="24"/>
+                                <w14:shadow w14:blurRad="38100" w14:dist="19050" w14:dir="2700000" w14:sx="100000" w14:sy="100000" w14:kx="0" w14:ky="0" w14:algn="tl">
+                                  <w14:schemeClr w14:val="dk1">
+                                    <w14:alpha w14:val="60000"/>
+                                  </w14:schemeClr>
+                                </w14:shadow>
+                                <w14:textOutline w14:w="0" w14:cap="flat" w14:cmpd="sng" w14:algn="ctr">
+                                  <w14:noFill/>
+                                  <w14:prstDash w14:val="solid"/>
+                                  <w14:round/>
+                                </w14:textOutline>
+                              </w:rPr>
+                            </w:pPr>
+                            <w:r>
+                              <w:rPr>
+                                <w:rFonts w:ascii="Times New Roman" w:hAnsi="Times New Roman" w:cs="Times New Roman"/>
+                                <w:color w:val="FF0000"/>
+                                <w:sz w:val="24"/>
+                                <w:szCs w:val="24"/>
+                                <w14:shadow w14:blurRad="38100" w14:dist="19050" w14:dir="2700000" w14:sx="100000" w14:sy="100000" w14:kx="0" w14:ky="0" w14:algn="tl">
+                                  <w14:schemeClr w14:val="dk1">
+                                    <w14:alpha w14:val="60000"/>
+                                  </w14:schemeClr>
+                                </w14:shadow>
+                                <w14:textOutline w14:w="0" w14:cap="flat" w14:cmpd="sng" w14:algn="ctr">
+                                  <w14:noFill/>
+                                  <w14:prstDash w14:val="solid"/>
+                                  <w14:round/>
+                                </w14:textOutline>
+                              </w:rPr>
+                              <w:t>(</w:t>
+                            </w:r>
+                            <w:r>
+                              <w:rPr>
+                                <w:rFonts w:ascii="Times New Roman" w:hAnsi="Times New Roman" w:cs="Times New Roman"/>
+                                <w:color w:val="FF0000"/>
+                                <w:sz w:val="24"/>
+                                <w:szCs w:val="24"/>
+                                <w14:shadow w14:blurRad="38100" w14:dist="19050" w14:dir="2700000" w14:sx="100000" w14:sy="100000" w14:kx="0" w14:ky="0" w14:algn="tl">
+                                  <w14:schemeClr w14:val="dk1">
+                                    <w14:alpha w14:val="60000"/>
+                                  </w14:schemeClr>
+                                </w14:shadow>
+                                <w14:textOutline w14:w="0" w14:cap="flat" w14:cmpd="sng" w14:algn="ctr">
+                                  <w14:noFill/>
+                                  <w14:prstDash w14:val="solid"/>
+                                  <w14:round/>
+                                </w14:textOutline>
+                              </w:rPr>
+                              <w:t>6</w:t>
+                            </w:r>
+                            <w:r>
+                              <w:rPr>
+                                <w:rFonts w:ascii="Times New Roman" w:hAnsi="Times New Roman" w:cs="Times New Roman"/>
+                                <w:color w:val="FF0000"/>
+                                <w:sz w:val="24"/>
+                                <w:szCs w:val="24"/>
+                                <w14:shadow w14:blurRad="38100" w14:dist="19050" w14:dir="2700000" w14:sx="100000" w14:sy="100000" w14:kx="0" w14:ky="0" w14:algn="tl">
+                                  <w14:schemeClr w14:val="dk1">
+                                    <w14:alpha w14:val="60000"/>
+                                  </w14:schemeClr>
+                                </w14:shadow>
+                                <w14:textOutline w14:w="0" w14:cap="flat" w14:cmpd="sng" w14:algn="ctr">
+                                  <w14:noFill/>
+                                  <w14:prstDash w14:val="solid"/>
+                                  <w14:round/>
+                                </w14:textOutline>
+                              </w:rPr>
+                              <w:t>)</w:t>
+                            </w:r>
+                          </w:p>
+                        </w:txbxContent>
+                      </wps:txbx>
+                      <wps:bodyPr rot="0" spcFirstLastPara="0" vertOverflow="overflow" horzOverflow="overflow" vert="horz" wrap="none" lIns="91440" tIns="45720" rIns="91440" bIns="45720" numCol="1" spcCol="0" rtlCol="0" fromWordArt="0" anchor="t" anchorCtr="0" forceAA="0" compatLnSpc="1">
+                        <a:prstTxWarp prst="textNoShape">
+                          <a:avLst/>
+                        </a:prstTxWarp>
+                        <a:spAutoFit/>
+                      </wps:bodyPr>
+                    </wps:wsp>
+                  </a:graphicData>
+                </a:graphic>
+              </wp:anchor>
+            </w:drawing>
+          </mc:Choice>
+          <mc:Fallback>
+            <w:pict>
+              <v:shapetype w14:anchorId="50CBC0AD" id="_x0000_t202" coordsize="21600,21600" o:spt="202" path="m,l,21600r21600,l21600,xe">
+                <v:stroke joinstyle="miter"/>
+                <v:path gradientshapeok="t" o:connecttype="rect"/>
+              </v:shapetype>
+              <v:shape id="Text Box 8" o:spid="_x0000_s1026" type="#_x0000_t202" style="position:absolute;margin-left:162.6pt;margin-top:140.65pt;width:2in;height:2in;z-index:251678720;visibility:visible;mso-wrap-style:none;mso-wrap-distance-left:9pt;mso-wrap-distance-top:0;mso-wrap-distance-right:9pt;mso-wrap-distance-bottom:0;mso-position-horizontal:absolute;mso-position-horizontal-relative:text;mso-position-vertical:absolute;mso-position-vertical-relative:text;v-text-anchor:top" o:gfxdata="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" filled="f" stroked="f">
+                <v:textbox style="mso-fit-shape-to-text:t">
+                  <w:txbxContent>
+                    <w:p>
+                      <w:pPr>
+                        <w:jc w:val="center"/>
+                        <w:rPr>
+                          <w:rFonts w:ascii="Times New Roman" w:hAnsi="Times New Roman" w:cs="Times New Roman"/>
+                          <w:color w:val="FF0000"/>
+                          <w:sz w:val="24"/>
+                          <w:szCs w:val="24"/>
+                          <w14:shadow w14:blurRad="38100" w14:dist="19050" w14:dir="2700000" w14:sx="100000" w14:sy="100000" w14:kx="0" w14:ky="0" w14:algn="tl">
+                            <w14:schemeClr w14:val="dk1">
+                              <w14:alpha w14:val="60000"/>
+                            </w14:schemeClr>
+                          </w14:shadow>
+                          <w14:textOutline w14:w="0" w14:cap="flat" w14:cmpd="sng" w14:algn="ctr">
+                            <w14:noFill/>
+                            <w14:prstDash w14:val="solid"/>
+                            <w14:round/>
+                          </w14:textOutline>
+                        </w:rPr>
+                      </w:pPr>
+                      <w:r>
+                        <w:rPr>
+                          <w:rFonts w:ascii="Times New Roman" w:hAnsi="Times New Roman" w:cs="Times New Roman"/>
+                          <w:color w:val="FF0000"/>
+                          <w:sz w:val="24"/>
+                          <w:szCs w:val="24"/>
+                          <w14:shadow w14:blurRad="38100" w14:dist="19050" w14:dir="2700000" w14:sx="100000" w14:sy="100000" w14:kx="0" w14:ky="0" w14:algn="tl">
+                            <w14:schemeClr w14:val="dk1">
+                              <w14:alpha w14:val="60000"/>
+                            </w14:schemeClr>
+                          </w14:shadow>
+                          <w14:textOutline w14:w="0" w14:cap="flat" w14:cmpd="sng" w14:algn="ctr">
+                            <w14:noFill/>
+                            <w14:prstDash w14:val="solid"/>
+                            <w14:round/>
+                          </w14:textOutline>
+                        </w:rPr>
+                        <w:t>(</w:t>
+                      </w:r>
+                      <w:r>
+                        <w:rPr>
+                          <w:rFonts w:ascii="Times New Roman" w:hAnsi="Times New Roman" w:cs="Times New Roman"/>
+                          <w:color w:val="FF0000"/>
+                          <w:sz w:val="24"/>
+                          <w:szCs w:val="24"/>
+                          <w14:shadow w14:blurRad="38100" w14:dist="19050" w14:dir="2700000" w14:sx="100000" w14:sy="100000" w14:kx="0" w14:ky="0" w14:algn="tl">
+                            <w14:schemeClr w14:val="dk1">
+                              <w14:alpha w14:val="60000"/>
+                            </w14:schemeClr>
+                          </w14:shadow>
+                          <w14:textOutline w14:w="0" w14:cap="flat" w14:cmpd="sng" w14:algn="ctr">
+                            <w14:noFill/>
+                            <w14:prstDash w14:val="solid"/>
+                            <w14:round/>
+                          </w14:textOutline>
+                        </w:rPr>
+                        <w:t>6</w:t>
+                      </w:r>
+                      <w:r>
+                        <w:rPr>
+                          <w:rFonts w:ascii="Times New Roman" w:hAnsi="Times New Roman" w:cs="Times New Roman"/>
+                          <w:color w:val="FF0000"/>
+                          <w:sz w:val="24"/>
+                          <w:szCs w:val="24"/>
+                          <w14:shadow w14:blurRad="38100" w14:dist="19050" w14:dir="2700000" w14:sx="100000" w14:sy="100000" w14:kx="0" w14:ky="0" w14:algn="tl">
+                            <w14:schemeClr w14:val="dk1">
+                              <w14:alpha w14:val="60000"/>
+                            </w14:schemeClr>
+                          </w14:shadow>
+                          <w14:textOutline w14:w="0" w14:cap="flat" w14:cmpd="sng" w14:algn="ctr">
+                            <w14:noFill/>
+                            <w14:prstDash w14:val="solid"/>
+                            <w14:round/>
+                          </w14:textOutline>
+                        </w:rPr>
+                        <w:t>)</w:t>
+                      </w:r>
+                    </w:p>
+                  </w:txbxContent>
+                </v:textbox>
+              </v:shape>
+            </w:pict>
+          </mc:Fallback>
+        </mc:AlternateContent>
+      </w:r>
+      <w:r>
+        <w:rPr>
+          <w:noProof/>
+        </w:rPr>
+        <mc:AlternateContent>
+          <mc:Choice Requires="wps">
+            <w:drawing>
+              <wp:anchor distT="0" distB="0" distL="114300" distR="114300" simplePos="0" relativeHeight="251672576" behindDoc="0" locked="0" layoutInCell="1" allowOverlap="1" wp14:anchorId="301CB8F7" wp14:editId="675A711E">
+                <wp:simplePos x="0" y="0"/>
+                <wp:positionH relativeFrom="column">
+                  <wp:posOffset>2407920</wp:posOffset>
+                </wp:positionH>
+                <wp:positionV relativeFrom="paragraph">
+                  <wp:posOffset>1202690</wp:posOffset>
+                </wp:positionV>
+                <wp:extent cx="1828800" cy="1828800"/>
+                <wp:effectExtent l="0" t="0" r="0" b="0"/>
+                <wp:wrapNone/>
+                <wp:docPr id="7" name="Text Box 7"/>
+                <wp:cNvGraphicFramePr/>
+                <a:graphic xmlns:a="http://schemas.openxmlformats.org/drawingml/2006/main">
+                  <a:graphicData uri="http://schemas.microsoft.com/office/word/2010/wordprocessingShape">
+                    <wps:wsp>
+                      <wps:cNvSpPr txBox="1"/>
+                      <wps:spPr>
+                        <a:xfrm>
+                          <a:off x="0" y="0"/>
+                          <a:ext cx="1828800" cy="1828800"/>
+                        </a:xfrm>
+                        <a:prstGeom prst="rect">
+                          <a:avLst/>
+                        </a:prstGeom>
+                        <a:noFill/>
+                        <a:ln>
+                          <a:noFill/>
+                        </a:ln>
+                      </wps:spPr>
+                      <wps:txbx>
+                        <w:txbxContent>
+                          <w:p>
+                            <w:pPr>
+                              <w:jc w:val="center"/>
+                              <w:rPr>
+                                <w:rFonts w:ascii="Times New Roman" w:hAnsi="Times New Roman" w:cs="Times New Roman"/>
+                                <w:color w:val="FF0000"/>
+                                <w:sz w:val="24"/>
+                                <w:szCs w:val="24"/>
+                                <w14:shadow w14:blurRad="38100" w14:dist="19050" w14:dir="2700000" w14:sx="100000" w14:sy="100000" w14:kx="0" w14:ky="0" w14:algn="tl">
+                                  <w14:schemeClr w14:val="dk1">
+                                    <w14:alpha w14:val="60000"/>
+                                  </w14:schemeClr>
+                                </w14:shadow>
+                                <w14:textOutline w14:w="0" w14:cap="flat" w14:cmpd="sng" w14:algn="ctr">
+                                  <w14:noFill/>
+                                  <w14:prstDash w14:val="solid"/>
+                                  <w14:round/>
+                                </w14:textOutline>
+                              </w:rPr>
+                            </w:pPr>
+                            <w:r>
+                              <w:rPr>
+                                <w:rFonts w:ascii="Times New Roman" w:hAnsi="Times New Roman" w:cs="Times New Roman"/>
+                                <w:color w:val="FF0000"/>
+                                <w:sz w:val="24"/>
+                                <w:szCs w:val="24"/>
+                                <w14:shadow w14:blurRad="38100" w14:dist="19050" w14:dir="2700000" w14:sx="100000" w14:sy="100000" w14:kx="0" w14:ky="0" w14:algn="tl">
+                                  <w14:schemeClr w14:val="dk1">
+                                    <w14:alpha w14:val="60000"/>
+                                  </w14:schemeClr>
+                                </w14:shadow>
+                                <w14:textOutline w14:w="0" w14:cap="flat" w14:cmpd="sng" w14:algn="ctr">
+                                  <w14:noFill/>
+                                  <w14:prstDash w14:val="solid"/>
+                                  <w14:round/>
+                                </w14:textOutline>
+                              </w:rPr>
+                              <w:t>(</w:t>
+                            </w:r>
+                            <w:r>
+                              <w:rPr>
+                                <w:rFonts w:ascii="Times New Roman" w:hAnsi="Times New Roman" w:cs="Times New Roman"/>
+                                <w:color w:val="FF0000"/>
+                                <w:sz w:val="24"/>
+                                <w:szCs w:val="24"/>
+                                <w14:shadow w14:blurRad="38100" w14:dist="19050" w14:dir="2700000" w14:sx="100000" w14:sy="100000" w14:kx="0" w14:ky="0" w14:algn="tl">
+                                  <w14:schemeClr w14:val="dk1">
+                                    <w14:alpha w14:val="60000"/>
+                                  </w14:schemeClr>
+                                </w14:shadow>
+                                <w14:textOutline w14:w="0" w14:cap="flat" w14:cmpd="sng" w14:algn="ctr">
+                                  <w14:noFill/>
+                                  <w14:prstDash w14:val="solid"/>
+                                  <w14:round/>
+                                </w14:textOutline>
+                              </w:rPr>
+                              <w:t>2</w:t>
+                            </w:r>
+                            <w:r>
+                              <w:rPr>
+                                <w:rFonts w:ascii="Times New Roman" w:hAnsi="Times New Roman" w:cs="Times New Roman"/>
+                                <w:color w:val="FF0000"/>
+                                <w:sz w:val="24"/>
+                                <w:szCs w:val="24"/>
+                                <w14:shadow w14:blurRad="38100" w14:dist="19050" w14:dir="2700000" w14:sx="100000" w14:sy="100000" w14:kx="0" w14:ky="0" w14:algn="tl">
+                                  <w14:schemeClr w14:val="dk1">
+                                    <w14:alpha w14:val="60000"/>
+                                  </w14:schemeClr>
+                                </w14:shadow>
+                                <w14:textOutline w14:w="0" w14:cap="flat" w14:cmpd="sng" w14:algn="ctr">
+                                  <w14:noFill/>
+                                  <w14:prstDash w14:val="solid"/>
+                                  <w14:round/>
+                                </w14:textOutline>
+                              </w:rPr>
+                              <w:t>)</w:t>
+                            </w:r>
+                          </w:p>
+                        </w:txbxContent>
+                      </wps:txbx>
+                      <wps:bodyPr rot="0" spcFirstLastPara="0" vertOverflow="overflow" horzOverflow="overflow" vert="horz" wrap="none" lIns="91440" tIns="45720" rIns="91440" bIns="45720" numCol="1" spcCol="0" rtlCol="0" fromWordArt="0" anchor="t" anchorCtr="0" forceAA="0" compatLnSpc="1">
+                        <a:prstTxWarp prst="textNoShape">
+                          <a:avLst/>
+                        </a:prstTxWarp>
+                        <a:spAutoFit/>
+                      </wps:bodyPr>
+                    </wps:wsp>
+                  </a:graphicData>
+                </a:graphic>
+              </wp:anchor>
+            </w:drawing>
+          </mc:Choice>
+          <mc:Fallback>
+            <w:pict>
+              <v:shape w14:anchorId="301CB8F7" id="Text Box 7" o:spid="_x0000_s1027" type="#_x0000_t202" style="position:absolute;margin-left:189.6pt;margin-top:94.7pt;width:2in;height:2in;z-index:251672576;visibility:visible;mso-wrap-style:none;mso-wrap-distance-left:9pt;mso-wrap-distance-top:0;mso-wrap-distance-right:9pt;mso-wrap-distance-bottom:0;mso-position-horizontal:absolute;mso-position-horizontal-relative:text;mso-position-vertical:absolute;mso-position-vertical-relative:text;v-text-anchor:top" o:gfxdata="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" filled="f" stroked="f">
+                <v:textbox style="mso-fit-shape-to-text:t">
+                  <w:txbxContent>
+                    <w:p>
+                      <w:pPr>
+                        <w:jc w:val="center"/>
+                        <w:rPr>
+                          <w:rFonts w:ascii="Times New Roman" w:hAnsi="Times New Roman" w:cs="Times New Roman"/>
+                          <w:color w:val="FF0000"/>
+                          <w:sz w:val="24"/>
+                          <w:szCs w:val="24"/>
+                          <w14:shadow w14:blurRad="38100" w14:dist="19050" w14:dir="2700000" w14:sx="100000" w14:sy="100000" w14:kx="0" w14:ky="0" w14:algn="tl">
+                            <w14:schemeClr w14:val="dk1">
+                              <w14:alpha w14:val="60000"/>
+                            </w14:schemeClr>
+                          </w14:shadow>
+                          <w14:textOutline w14:w="0" w14:cap="flat" w14:cmpd="sng" w14:algn="ctr">
+                            <w14:noFill/>
+                            <w14:prstDash w14:val="solid"/>
+                            <w14:round/>
+                          </w14:textOutline>
+                        </w:rPr>
+                      </w:pPr>
+                      <w:r>
+                        <w:rPr>
+                          <w:rFonts w:ascii="Times New Roman" w:hAnsi="Times New Roman" w:cs="Times New Roman"/>
+                          <w:color w:val="FF0000"/>
+                          <w:sz w:val="24"/>
+                          <w:szCs w:val="24"/>
+                          <w14:shadow w14:blurRad="38100" w14:dist="19050" w14:dir="2700000" w14:sx="100000" w14:sy="100000" w14:kx="0" w14:ky="0" w14:algn="tl">
+                            <w14:schemeClr w14:val="dk1">
+                              <w14:alpha w14:val="60000"/>
+                            </w14:schemeClr>
+                          </w14:shadow>
+                          <w14:textOutline w14:w="0" w14:cap="flat" w14:cmpd="sng" w14:algn="ctr">
+                            <w14:noFill/>
+                            <w14:prstDash w14:val="solid"/>
+                            <w14:round/>
+                          </w14:textOutline>
+                        </w:rPr>
+                        <w:t>(</w:t>
+                      </w:r>
+                      <w:r>
+                        <w:rPr>
+                          <w:rFonts w:ascii="Times New Roman" w:hAnsi="Times New Roman" w:cs="Times New Roman"/>
+                          <w:color w:val="FF0000"/>
+                          <w:sz w:val="24"/>
+                          <w:szCs w:val="24"/>
+                          <w14:shadow w14:blurRad="38100" w14:dist="19050" w14:dir="2700000" w14:sx="100000" w14:sy="100000" w14:kx="0" w14:ky="0" w14:algn="tl">
+                            <w14:schemeClr w14:val="dk1">
+                              <w14:alpha w14:val="60000"/>
+                            </w14:schemeClr>
+                          </w14:shadow>
+                          <w14:textOutline w14:w="0" w14:cap="flat" w14:cmpd="sng" w14:algn="ctr">
+                            <w14:noFill/>
+                            <w14:prstDash w14:val="solid"/>
+                            <w14:round/>
+                          </w14:textOutline>
+                        </w:rPr>
+                        <w:t>2</w:t>
+                      </w:r>
+                      <w:r>
+                        <w:rPr>
+                          <w:rFonts w:ascii="Times New Roman" w:hAnsi="Times New Roman" w:cs="Times New Roman"/>
+                          <w:color w:val="FF0000"/>
+                          <w:sz w:val="24"/>
+                          <w:szCs w:val="24"/>
+                          <w14:shadow w14:blurRad="38100" w14:dist="19050" w14:dir="2700000" w14:sx="100000" w14:sy="100000" w14:kx="0" w14:ky="0" w14:algn="tl">
+                            <w14:schemeClr w14:val="dk1">
+                              <w14:alpha w14:val="60000"/>
+                            </w14:schemeClr>
+                          </w14:shadow>
+                          <w14:textOutline w14:w="0" w14:cap="flat" w14:cmpd="sng" w14:algn="ctr">
+                            <w14:noFill/>
+                            <w14:prstDash w14:val="solid"/>
+                            <w14:round/>
+                          </w14:textOutline>
+                        </w:rPr>
+                        <w:t>)</w:t>
+                      </w:r>
+                    </w:p>
+                  </w:txbxContent>
+                </v:textbox>
+              </v:shape>
+            </w:pict>
+          </mc:Fallback>
+        </mc:AlternateContent>
+      </w:r>
+      <w:r>
+        <w:rPr>
+          <w:noProof/>
+        </w:rPr>
+        <mc:AlternateContent>
+          <mc:Choice Requires="wps">
+            <w:drawing>
+              <wp:anchor distT="0" distB="0" distL="114300" distR="114300" simplePos="0" relativeHeight="251668480" behindDoc="0" locked="0" layoutInCell="1" allowOverlap="1" wp14:anchorId="05798CAC" wp14:editId="3A463F5F">
+                <wp:simplePos x="0" y="0"/>
+                <wp:positionH relativeFrom="column">
+                  <wp:posOffset>2392680</wp:posOffset>
+                </wp:positionH>
+                <wp:positionV relativeFrom="paragraph">
+                  <wp:posOffset>838200</wp:posOffset>
+                </wp:positionV>
+                <wp:extent cx="1828800" cy="1828800"/>
+                <wp:effectExtent l="0" t="0" r="0" b="0"/>
+                <wp:wrapNone/>
+                <wp:docPr id="3" name="Text Box 3"/>
+                <wp:cNvGraphicFramePr/>
+                <a:graphic xmlns:a="http://schemas.openxmlformats.org/drawingml/2006/main">
+                  <a:graphicData uri="http://schemas.microsoft.com/office/word/2010/wordprocessingShape">
+                    <wps:wsp>
+                      <wps:cNvSpPr txBox="1"/>
+                      <wps:spPr>
+                        <a:xfrm>
+                          <a:off x="0" y="0"/>
+                          <a:ext cx="1828800" cy="1828800"/>
+                        </a:xfrm>
+                        <a:prstGeom prst="rect">
+                          <a:avLst/>
+                        </a:prstGeom>
+                        <a:noFill/>
+                        <a:ln>
+                          <a:noFill/>
+                        </a:ln>
+                      </wps:spPr>
+                      <wps:txbx>
+                        <w:txbxContent>
+                          <w:p>
+                            <w:pPr>
+                              <w:jc w:val="center"/>
+                              <w:rPr>
+                                <w:rFonts w:ascii="Times New Roman" w:hAnsi="Times New Roman" w:cs="Times New Roman"/>
+                                <w:color w:val="FF0000"/>
+                                <w:sz w:val="24"/>
+                                <w:szCs w:val="24"/>
+                                <w14:shadow w14:blurRad="38100" w14:dist="19050" w14:dir="2700000" w14:sx="100000" w14:sy="100000" w14:kx="0" w14:ky="0" w14:algn="tl">
+                                  <w14:schemeClr w14:val="dk1">
+                                    <w14:alpha w14:val="60000"/>
+                                  </w14:schemeClr>
+                                </w14:shadow>
+                                <w14:textOutline w14:w="0" w14:cap="flat" w14:cmpd="sng" w14:algn="ctr">
+                                  <w14:noFill/>
+                                  <w14:prstDash w14:val="solid"/>
+                                  <w14:round/>
+                                </w14:textOutline>
+                              </w:rPr>
+                            </w:pPr>
+                            <w:r>
+                              <w:rPr>
+                                <w:rFonts w:ascii="Times New Roman" w:hAnsi="Times New Roman" w:cs="Times New Roman"/>
+                                <w:color w:val="FF0000"/>
+                                <w:sz w:val="24"/>
+                                <w:szCs w:val="24"/>
+                                <w14:shadow w14:blurRad="38100" w14:dist="19050" w14:dir="2700000" w14:sx="100000" w14:sy="100000" w14:kx="0" w14:ky="0" w14:algn="tl">
+                                  <w14:schemeClr w14:val="dk1">
+                                    <w14:alpha w14:val="60000"/>
+                                  </w14:schemeClr>
+                                </w14:shadow>
+                                <w14:textOutline w14:w="0" w14:cap="flat" w14:cmpd="sng" w14:algn="ctr">
+                                  <w14:noFill/>
+                                  <w14:prstDash w14:val="solid"/>
+                                  <w14:round/>
+                                </w14:textOutline>
+                              </w:rPr>
+                              <w:t>(1)</w:t>
+                            </w:r>
+                          </w:p>
+                        </w:txbxContent>
+                      </wps:txbx>
+                      <wps:bodyPr rot="0" spcFirstLastPara="0" vertOverflow="overflow" horzOverflow="overflow" vert="horz" wrap="none" lIns="91440" tIns="45720" rIns="91440" bIns="45720" numCol="1" spcCol="0" rtlCol="0" fromWordArt="0" anchor="t" anchorCtr="0" forceAA="0" compatLnSpc="1">
+                        <a:prstTxWarp prst="textNoShape">
+                          <a:avLst/>
+                        </a:prstTxWarp>
+                        <a:spAutoFit/>
+                      </wps:bodyPr>
+                    </wps:wsp>
+                  </a:graphicData>
+                </a:graphic>
+              </wp:anchor>
+            </w:drawing>
+          </mc:Choice>
+          <mc:Fallback>
+            <w:pict>
+              <v:shape w14:anchorId="05798CAC" id="Text Box 3" o:spid="_x0000_s1028" type="#_x0000_t202" style="position:absolute;margin-left:188.4pt;margin-top:66pt;width:2in;height:2in;z-index:251668480;visibility:visible;mso-wrap-style:none;mso-wrap-distance-left:9pt;mso-wrap-distance-top:0;mso-wrap-distance-right:9pt;mso-wrap-distance-bottom:0;mso-position-horizontal:absolute;mso-position-horizontal-relative:text;mso-position-vertical:absolute;mso-position-vertical-relative:text;v-text-anchor:top" o:gfxdata="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" filled="f" stroked="f">
+                <v:textbox style="mso-fit-shape-to-text:t">
+                  <w:txbxContent>
+                    <w:p>
+                      <w:pPr>
+                        <w:jc w:val="center"/>
+                        <w:rPr>
+                          <w:rFonts w:ascii="Times New Roman" w:hAnsi="Times New Roman" w:cs="Times New Roman"/>
+                          <w:color w:val="FF0000"/>
+                          <w:sz w:val="24"/>
+                          <w:szCs w:val="24"/>
+                          <w14:shadow w14:blurRad="38100" w14:dist="19050" w14:dir="2700000" w14:sx="100000" w14:sy="100000" w14:kx="0" w14:ky="0" w14:algn="tl">
+                            <w14:schemeClr w14:val="dk1">
+                              <w14:alpha w14:val="60000"/>
+                            </w14:schemeClr>
+                          </w14:shadow>
+                          <w14:textOutline w14:w="0" w14:cap="flat" w14:cmpd="sng" w14:algn="ctr">
+                            <w14:noFill/>
+                            <w14:prstDash w14:val="solid"/>
+                            <w14:round/>
+                          </w14:textOutline>
+                        </w:rPr>
+                      </w:pPr>
+                      <w:r>
+                        <w:rPr>
+                          <w:rFonts w:ascii="Times New Roman" w:hAnsi="Times New Roman" w:cs="Times New Roman"/>
+                          <w:color w:val="FF0000"/>
+                          <w:sz w:val="24"/>
+                          <w:szCs w:val="24"/>
+                          <w14:shadow w14:blurRad="38100" w14:dist="19050" w14:dir="2700000" w14:sx="100000" w14:sy="100000" w14:kx="0" w14:ky="0" w14:algn="tl">
+                            <w14:schemeClr w14:val="dk1">
+                              <w14:alpha w14:val="60000"/>
+                            </w14:schemeClr>
+                          </w14:shadow>
+                          <w14:textOutline w14:w="0" w14:cap="flat" w14:cmpd="sng" w14:algn="ctr">
+                            <w14:noFill/>
+                            <w14:prstDash w14:val="solid"/>
+                            <w14:round/>
+                          </w14:textOutline>
+                        </w:rPr>
+                        <w:t>(1)</w:t>
+                      </w:r>
+                    </w:p>
+                  </w:txbxContent>
+                </v:textbox>
+              </v:shape>
+            </w:pict>
+          </mc:Fallback>
+        </mc:AlternateContent>
+      </w:r>
+      <w:r>
+        <w:rPr>
+          <w:noProof/>
+        </w:rPr>
+        <mc:AlternateContent>
+          <mc:Choice Requires="wps">
+            <w:drawing>
+              <wp:anchor distT="0" distB="0" distL="114300" distR="114300" simplePos="0" relativeHeight="251676672" behindDoc="0" locked="0" layoutInCell="1" allowOverlap="1" wp14:anchorId="6A6EBDB5" wp14:editId="5623B789">
+                <wp:simplePos x="0" y="0"/>
+                <wp:positionH relativeFrom="column">
+                  <wp:posOffset>5135880</wp:posOffset>
+                </wp:positionH>
+                <wp:positionV relativeFrom="paragraph">
+                  <wp:posOffset>475615</wp:posOffset>
+                </wp:positionV>
+                <wp:extent cx="1828800" cy="1828800"/>
+                <wp:effectExtent l="0" t="0" r="0" b="0"/>
+                <wp:wrapNone/>
+                <wp:docPr id="5" name="Text Box 5"/>
+                <wp:cNvGraphicFramePr/>
+                <a:graphic xmlns:a="http://schemas.openxmlformats.org/drawingml/2006/main">
+                  <a:graphicData uri="http://schemas.microsoft.com/office/word/2010/wordprocessingShape">
+                    <wps:wsp>
+                      <wps:cNvSpPr txBox="1"/>
+                      <wps:spPr>
+                        <a:xfrm>
+                          <a:off x="0" y="0"/>
+                          <a:ext cx="1828800" cy="1828800"/>
+                        </a:xfrm>
+                        <a:prstGeom prst="rect">
+                          <a:avLst/>
+                        </a:prstGeom>
+                        <a:noFill/>
+                        <a:ln>
+                          <a:noFill/>
+                        </a:ln>
+                      </wps:spPr>
+                      <wps:txbx>
+                        <w:txbxContent>
+                          <w:p>
+                            <w:pPr>
+                              <w:jc w:val="center"/>
+                              <w:rPr>
+                                <w:rFonts w:ascii="Times New Roman" w:hAnsi="Times New Roman" w:cs="Times New Roman"/>
+                                <w:color w:val="FF0000"/>
+                                <w:sz w:val="24"/>
+                                <w:szCs w:val="24"/>
+                                <w14:shadow w14:blurRad="38100" w14:dist="19050" w14:dir="2700000" w14:sx="100000" w14:sy="100000" w14:kx="0" w14:ky="0" w14:algn="tl">
+                                  <w14:schemeClr w14:val="dk1">
+                                    <w14:alpha w14:val="60000"/>
+                                  </w14:schemeClr>
+                                </w14:shadow>
+                                <w14:textOutline w14:w="0" w14:cap="flat" w14:cmpd="sng" w14:algn="ctr">
+                                  <w14:noFill/>
+                                  <w14:prstDash w14:val="solid"/>
+                                  <w14:round/>
+                                </w14:textOutline>
+                              </w:rPr>
+                            </w:pPr>
+                            <w:r>
+                              <w:rPr>
+                                <w:rFonts w:ascii="Times New Roman" w:hAnsi="Times New Roman" w:cs="Times New Roman"/>
+                                <w:color w:val="FF0000"/>
+                                <w:sz w:val="24"/>
+                                <w:szCs w:val="24"/>
+                                <w14:shadow w14:blurRad="38100" w14:dist="19050" w14:dir="2700000" w14:sx="100000" w14:sy="100000" w14:kx="0" w14:ky="0" w14:algn="tl">
+                                  <w14:schemeClr w14:val="dk1">
+                                    <w14:alpha w14:val="60000"/>
+                                  </w14:schemeClr>
+                                </w14:shadow>
+                                <w14:textOutline w14:w="0" w14:cap="flat" w14:cmpd="sng" w14:algn="ctr">
+                                  <w14:noFill/>
+                                  <w14:prstDash w14:val="solid"/>
+                                  <w14:round/>
+                                </w14:textOutline>
+                              </w:rPr>
+                              <w:t>(</w:t>
+                            </w:r>
+                            <w:r>
+                              <w:rPr>
+                                <w:rFonts w:ascii="Times New Roman" w:hAnsi="Times New Roman" w:cs="Times New Roman"/>
+                                <w:color w:val="FF0000"/>
+                                <w:sz w:val="24"/>
+                                <w:szCs w:val="24"/>
+                                <w14:shadow w14:blurRad="38100" w14:dist="19050" w14:dir="2700000" w14:sx="100000" w14:sy="100000" w14:kx="0" w14:ky="0" w14:algn="tl">
+                                  <w14:schemeClr w14:val="dk1">
+                                    <w14:alpha w14:val="60000"/>
+                                  </w14:schemeClr>
+                                </w14:shadow>
+                                <w14:textOutline w14:w="0" w14:cap="flat" w14:cmpd="sng" w14:algn="ctr">
+                                  <w14:noFill/>
+                                  <w14:prstDash w14:val="solid"/>
+                                  <w14:round/>
+                                </w14:textOutline>
+                              </w:rPr>
+                              <w:t>5</w:t>
+                            </w:r>
+                            <w:r>
+                              <w:rPr>
+                                <w:rFonts w:ascii="Times New Roman" w:hAnsi="Times New Roman" w:cs="Times New Roman"/>
+                                <w:color w:val="FF0000"/>
+                                <w:sz w:val="24"/>
+                                <w:szCs w:val="24"/>
+                                <w14:shadow w14:blurRad="38100" w14:dist="19050" w14:dir="2700000" w14:sx="100000" w14:sy="100000" w14:kx="0" w14:ky="0" w14:algn="tl">
+                                  <w14:schemeClr w14:val="dk1">
+                                    <w14:alpha w14:val="60000"/>
+                                  </w14:schemeClr>
+                                </w14:shadow>
+                                <w14:textOutline w14:w="0" w14:cap="flat" w14:cmpd="sng" w14:algn="ctr">
+                                  <w14:noFill/>
+                                  <w14:prstDash w14:val="solid"/>
+                                  <w14:round/>
+                                </w14:textOutline>
+                              </w:rPr>
+                              <w:t>)</w:t>
+                            </w:r>
+                          </w:p>
+                        </w:txbxContent>
+                      </wps:txbx>
+                      <wps:bodyPr rot="0" spcFirstLastPara="0" vertOverflow="overflow" horzOverflow="overflow" vert="horz" wrap="none" lIns="91440" tIns="45720" rIns="91440" bIns="45720" numCol="1" spcCol="0" rtlCol="0" fromWordArt="0" anchor="t" anchorCtr="0" forceAA="0" compatLnSpc="1">
+                        <a:prstTxWarp prst="textNoShape">
+                          <a:avLst/>
+                        </a:prstTxWarp>
+                        <a:spAutoFit/>
+                      </wps:bodyPr>
+                    </wps:wsp>
+                  </a:graphicData>
+                </a:graphic>
+              </wp:anchor>
+            </w:drawing>
+          </mc:Choice>
+          <mc:Fallback>
+            <w:pict>
+              <v:shape w14:anchorId="6A6EBDB5" id="Text Box 5" o:spid="_x0000_s1029" type="#_x0000_t202" style="position:absolute;margin-left:404.4pt;margin-top:37.45pt;width:2in;height:2in;z-index:251676672;visibility:visible;mso-wrap-style:none;mso-wrap-distance-left:9pt;mso-wrap-distance-top:0;mso-wrap-distance-right:9pt;mso-wrap-distance-bottom:0;mso-position-horizontal:absolute;mso-position-horizontal-relative:text;mso-position-vertical:absolute;mso-position-vertical-relative:text;v-text-anchor:top" o:gfxdata="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" filled="f" stroked="f">
+                <v:textbox style="mso-fit-shape-to-text:t">
+                  <w:txbxContent>
+                    <w:p>
+                      <w:pPr>
+                        <w:jc w:val="center"/>
+                        <w:rPr>
+                          <w:rFonts w:ascii="Times New Roman" w:hAnsi="Times New Roman" w:cs="Times New Roman"/>
+                          <w:color w:val="FF0000"/>
+                          <w:sz w:val="24"/>
+                          <w:szCs w:val="24"/>
+                          <w14:shadow w14:blurRad="38100" w14:dist="19050" w14:dir="2700000" w14:sx="100000" w14:sy="100000" w14:kx="0" w14:ky="0" w14:algn="tl">
+                            <w14:schemeClr w14:val="dk1">
+                              <w14:alpha w14:val="60000"/>
+                            </w14:schemeClr>
+                          </w14:shadow>
+                          <w14:textOutline w14:w="0" w14:cap="flat" w14:cmpd="sng" w14:algn="ctr">
+                            <w14:noFill/>
+                            <w14:prstDash w14:val="solid"/>
+                            <w14:round/>
+                          </w14:textOutline>
+                        </w:rPr>
+                      </w:pPr>
+                      <w:r>
+                        <w:rPr>
+                          <w:rFonts w:ascii="Times New Roman" w:hAnsi="Times New Roman" w:cs="Times New Roman"/>
+                          <w:color w:val="FF0000"/>
+                          <w:sz w:val="24"/>
+                          <w:szCs w:val="24"/>
+                          <w14:shadow w14:blurRad="38100" w14:dist="19050" w14:dir="2700000" w14:sx="100000" w14:sy="100000" w14:kx="0" w14:ky="0" w14:algn="tl">
+                            <w14:schemeClr w14:val="dk1">
+                              <w14:alpha w14:val="60000"/>
+                            </w14:schemeClr>
+                          </w14:shadow>
+                          <w14:textOutline w14:w="0" w14:cap="flat" w14:cmpd="sng" w14:algn="ctr">
+                            <w14:noFill/>
+                            <w14:prstDash w14:val="solid"/>
+                            <w14:round/>
+                          </w14:textOutline>
+                        </w:rPr>
+                        <w:t>(</w:t>
+                      </w:r>
+                      <w:r>
+                        <w:rPr>
+                          <w:rFonts w:ascii="Times New Roman" w:hAnsi="Times New Roman" w:cs="Times New Roman"/>
+                          <w:color w:val="FF0000"/>
+                          <w:sz w:val="24"/>
+                          <w:szCs w:val="24"/>
+                          <w14:shadow w14:blurRad="38100" w14:dist="19050" w14:dir="2700000" w14:sx="100000" w14:sy="100000" w14:kx="0" w14:ky="0" w14:algn="tl">
+                            <w14:schemeClr w14:val="dk1">
+                              <w14:alpha w14:val="60000"/>
+                            </w14:schemeClr>
+                          </w14:shadow>
+                          <w14:textOutline w14:w="0" w14:cap="flat" w14:cmpd="sng" w14:algn="ctr">
+                            <w14:noFill/>
+                            <w14:prstDash w14:val="solid"/>
+                            <w14:round/>
+                          </w14:textOutline>
+                        </w:rPr>
+                        <w:t>5</w:t>
+                      </w:r>
+                      <w:r>
+                        <w:rPr>
+                          <w:rFonts w:ascii="Times New Roman" w:hAnsi="Times New Roman" w:cs="Times New Roman"/>
+                          <w:color w:val="FF0000"/>
+                          <w:sz w:val="24"/>
+                          <w:szCs w:val="24"/>
+                          <w14:shadow w14:blurRad="38100" w14:dist="19050" w14:dir="2700000" w14:sx="100000" w14:sy="100000" w14:kx="0" w14:ky="0" w14:algn="tl">
+                            <w14:schemeClr w14:val="dk1">
+                              <w14:alpha w14:val="60000"/>
+                            </w14:schemeClr>
+                          </w14:shadow>
+                          <w14:textOutline w14:w="0" w14:cap="flat" w14:cmpd="sng" w14:algn="ctr">
+                            <w14:noFill/>
+                            <w14:prstDash w14:val="solid"/>
+                            <w14:round/>
+                          </w14:textOutline>
+                        </w:rPr>
+                        <w:t>)</w:t>
+                      </w:r>
+                    </w:p>
+                  </w:txbxContent>
+                </v:textbox>
+              </v:shape>
+            </w:pict>
+          </mc:Fallback>
+        </mc:AlternateContent>
+      </w:r>
+      <w:r>
+        <w:rPr>
+          <w:noProof/>
+        </w:rPr>
+        <mc:AlternateContent>
+          <mc:Choice Requires="wps">
+            <w:drawing>
+              <wp:anchor distT="0" distB="0" distL="114300" distR="114300" simplePos="0" relativeHeight="251674624" behindDoc="0" locked="0" layoutInCell="1" allowOverlap="1" wp14:anchorId="4DF424CA" wp14:editId="48553A9A">
+                <wp:simplePos x="0" y="0"/>
+                <wp:positionH relativeFrom="column">
+                  <wp:posOffset>3566160</wp:posOffset>
+                </wp:positionH>
+                <wp:positionV relativeFrom="paragraph">
+                  <wp:posOffset>490855</wp:posOffset>
+                </wp:positionV>
+                <wp:extent cx="1828800" cy="1828800"/>
+                <wp:effectExtent l="0" t="0" r="0" b="0"/>
+                <wp:wrapNone/>
+                <wp:docPr id="4" name="Text Box 4"/>
+                <wp:cNvGraphicFramePr/>
+                <a:graphic xmlns:a="http://schemas.openxmlformats.org/drawingml/2006/main">
+                  <a:graphicData uri="http://schemas.microsoft.com/office/word/2010/wordprocessingShape">
+                    <wps:wsp>
+                      <wps:cNvSpPr txBox="1"/>
+                      <wps:spPr>
+                        <a:xfrm>
+                          <a:off x="0" y="0"/>
+                          <a:ext cx="1828800" cy="1828800"/>
+                        </a:xfrm>
+                        <a:prstGeom prst="rect">
+                          <a:avLst/>
+                        </a:prstGeom>
+                        <a:noFill/>
+                        <a:ln>
+                          <a:noFill/>
+                        </a:ln>
+                      </wps:spPr>
+                      <wps:txbx>
+                        <w:txbxContent>
+                          <w:p>
+                            <w:pPr>
+                              <w:jc w:val="center"/>
+                              <w:rPr>
+                                <w:rFonts w:ascii="Times New Roman" w:hAnsi="Times New Roman" w:cs="Times New Roman"/>
+                                <w:color w:val="FF0000"/>
+                                <w:sz w:val="24"/>
+                                <w:szCs w:val="24"/>
+                                <w14:shadow w14:blurRad="38100" w14:dist="19050" w14:dir="2700000" w14:sx="100000" w14:sy="100000" w14:kx="0" w14:ky="0" w14:algn="tl">
+                                  <w14:schemeClr w14:val="dk1">
+                                    <w14:alpha w14:val="60000"/>
+                                  </w14:schemeClr>
+                                </w14:shadow>
+                                <w14:textOutline w14:w="0" w14:cap="flat" w14:cmpd="sng" w14:algn="ctr">
+                                  <w14:noFill/>
+                                  <w14:prstDash w14:val="solid"/>
+                                  <w14:round/>
+                                </w14:textOutline>
+                              </w:rPr>
+                            </w:pPr>
+                            <w:r>
+                              <w:rPr>
+                                <w:rFonts w:ascii="Times New Roman" w:hAnsi="Times New Roman" w:cs="Times New Roman"/>
+                                <w:color w:val="FF0000"/>
+                                <w:sz w:val="24"/>
+                                <w:szCs w:val="24"/>
+                                <w14:shadow w14:blurRad="38100" w14:dist="19050" w14:dir="2700000" w14:sx="100000" w14:sy="100000" w14:kx="0" w14:ky="0" w14:algn="tl">
+                                  <w14:schemeClr w14:val="dk1">
+                                    <w14:alpha w14:val="60000"/>
+                                  </w14:schemeClr>
+                                </w14:shadow>
+                                <w14:textOutline w14:w="0" w14:cap="flat" w14:cmpd="sng" w14:algn="ctr">
+                                  <w14:noFill/>
+                                  <w14:prstDash w14:val="solid"/>
+                                  <w14:round/>
+                                </w14:textOutline>
+                              </w:rPr>
+                              <w:t>(</w:t>
+                            </w:r>
+                            <w:r>
+                              <w:rPr>
+                                <w:rFonts w:ascii="Times New Roman" w:hAnsi="Times New Roman" w:cs="Times New Roman"/>
+                                <w:color w:val="FF0000"/>
+                                <w:sz w:val="24"/>
+                                <w:szCs w:val="24"/>
+                                <w14:shadow w14:blurRad="38100" w14:dist="19050" w14:dir="2700000" w14:sx="100000" w14:sy="100000" w14:kx="0" w14:ky="0" w14:algn="tl">
+                                  <w14:schemeClr w14:val="dk1">
+                                    <w14:alpha w14:val="60000"/>
+                                  </w14:schemeClr>
+                                </w14:shadow>
+                                <w14:textOutline w14:w="0" w14:cap="flat" w14:cmpd="sng" w14:algn="ctr">
+                                  <w14:noFill/>
+                                  <w14:prstDash w14:val="solid"/>
+                                  <w14:round/>
+                                </w14:textOutline>
+                              </w:rPr>
+                              <w:t>4</w:t>
+                            </w:r>
+                            <w:r>
+                              <w:rPr>
+                                <w:rFonts w:ascii="Times New Roman" w:hAnsi="Times New Roman" w:cs="Times New Roman"/>
+                                <w:color w:val="FF0000"/>
+                                <w:sz w:val="24"/>
+                                <w:szCs w:val="24"/>
+                                <w14:shadow w14:blurRad="38100" w14:dist="19050" w14:dir="2700000" w14:sx="100000" w14:sy="100000" w14:kx="0" w14:ky="0" w14:algn="tl">
+                                  <w14:schemeClr w14:val="dk1">
+                                    <w14:alpha w14:val="60000"/>
+                                  </w14:schemeClr>
+                                </w14:shadow>
+                                <w14:textOutline w14:w="0" w14:cap="flat" w14:cmpd="sng" w14:algn="ctr">
+                                  <w14:noFill/>
+                                  <w14:prstDash w14:val="solid"/>
+                                  <w14:round/>
+                                </w14:textOutline>
+                              </w:rPr>
+                              <w:t>)</w:t>
+                            </w:r>
+                          </w:p>
+                        </w:txbxContent>
+                      </wps:txbx>
+                      <wps:bodyPr rot="0" spcFirstLastPara="0" vertOverflow="overflow" horzOverflow="overflow" vert="horz" wrap="none" lIns="91440" tIns="45720" rIns="91440" bIns="45720" numCol="1" spcCol="0" rtlCol="0" fromWordArt="0" anchor="t" anchorCtr="0" forceAA="0" compatLnSpc="1">
+                        <a:prstTxWarp prst="textNoShape">
+                          <a:avLst/>
+                        </a:prstTxWarp>
+                        <a:spAutoFit/>
+                      </wps:bodyPr>
+                    </wps:wsp>
+                  </a:graphicData>
+                </a:graphic>
+              </wp:anchor>
+            </w:drawing>
+          </mc:Choice>
+          <mc:Fallback>
+            <w:pict>
+              <v:shape w14:anchorId="4DF424CA" id="Text Box 4" o:spid="_x0000_s1030" type="#_x0000_t202" style="position:absolute;margin-left:280.8pt;margin-top:38.65pt;width:2in;height:2in;z-index:251674624;visibility:visible;mso-wrap-style:none;mso-wrap-distance-left:9pt;mso-wrap-distance-top:0;mso-wrap-distance-right:9pt;mso-wrap-distance-bottom:0;mso-position-horizontal:absolute;mso-position-horizontal-relative:text;mso-position-vertical:absolute;mso-position-vertical-relative:text;v-text-anchor:top" o:gfxdata="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" filled="f" stroked="f">
+                <v:textbox style="mso-fit-shape-to-text:t">
+                  <w:txbxContent>
+                    <w:p>
+                      <w:pPr>
+                        <w:jc w:val="center"/>
+                        <w:rPr>
+                          <w:rFonts w:ascii="Times New Roman" w:hAnsi="Times New Roman" w:cs="Times New Roman"/>
+                          <w:color w:val="FF0000"/>
+                          <w:sz w:val="24"/>
+                          <w:szCs w:val="24"/>
+                          <w14:shadow w14:blurRad="38100" w14:dist="19050" w14:dir="2700000" w14:sx="100000" w14:sy="100000" w14:kx="0" w14:ky="0" w14:algn="tl">
+                            <w14:schemeClr w14:val="dk1">
+                              <w14:alpha w14:val="60000"/>
+                            </w14:schemeClr>
+                          </w14:shadow>
+                          <w14:textOutline w14:w="0" w14:cap="flat" w14:cmpd="sng" w14:algn="ctr">
+                            <w14:noFill/>
+                            <w14:prstDash w14:val="solid"/>
+                            <w14:round/>
+                          </w14:textOutline>
+                        </w:rPr>
+                      </w:pPr>
+                      <w:r>
+                        <w:rPr>
+                          <w:rFonts w:ascii="Times New Roman" w:hAnsi="Times New Roman" w:cs="Times New Roman"/>
+                          <w:color w:val="FF0000"/>
+                          <w:sz w:val="24"/>
+                          <w:szCs w:val="24"/>
+                          <w14:shadow w14:blurRad="38100" w14:dist="19050" w14:dir="2700000" w14:sx="100000" w14:sy="100000" w14:kx="0" w14:ky="0" w14:algn="tl">
+                            <w14:schemeClr w14:val="dk1">
+                              <w14:alpha w14:val="60000"/>
+                            </w14:schemeClr>
+                          </w14:shadow>
+                          <w14:textOutline w14:w="0" w14:cap="flat" w14:cmpd="sng" w14:algn="ctr">
+                            <w14:noFill/>
+                            <w14:prstDash w14:val="solid"/>
+                            <w14:round/>
+                          </w14:textOutline>
+                        </w:rPr>
+                        <w:t>(</w:t>
+                      </w:r>
+                      <w:r>
+                        <w:rPr>
+                          <w:rFonts w:ascii="Times New Roman" w:hAnsi="Times New Roman" w:cs="Times New Roman"/>
+                          <w:color w:val="FF0000"/>
+                          <w:sz w:val="24"/>
+                          <w:szCs w:val="24"/>
+                          <w14:shadow w14:blurRad="38100" w14:dist="19050" w14:dir="2700000" w14:sx="100000" w14:sy="100000" w14:kx="0" w14:ky="0" w14:algn="tl">
+                            <w14:schemeClr w14:val="dk1">
+                              <w14:alpha w14:val="60000"/>
+                            </w14:schemeClr>
+                          </w14:shadow>
+                          <w14:textOutline w14:w="0" w14:cap="flat" w14:cmpd="sng" w14:algn="ctr">
+                            <w14:noFill/>
+                            <w14:prstDash w14:val="solid"/>
+                            <w14:round/>
+                          </w14:textOutline>
+                        </w:rPr>
+                        <w:t>4</w:t>
+                      </w:r>
+                      <w:r>
+                        <w:rPr>
+                          <w:rFonts w:ascii="Times New Roman" w:hAnsi="Times New Roman" w:cs="Times New Roman"/>
+                          <w:color w:val="FF0000"/>
+                          <w:sz w:val="24"/>
+                          <w:szCs w:val="24"/>
+                          <w14:shadow w14:blurRad="38100" w14:dist="19050" w14:dir="2700000" w14:sx="100000" w14:sy="100000" w14:kx="0" w14:ky="0" w14:algn="tl">
+                            <w14:schemeClr w14:val="dk1">
+                              <w14:alpha w14:val="60000"/>
+                            </w14:schemeClr>
+                          </w14:shadow>
+                          <w14:textOutline w14:w="0" w14:cap="flat" w14:cmpd="sng" w14:algn="ctr">
+                            <w14:noFill/>
+                            <w14:prstDash w14:val="solid"/>
+                            <w14:round/>
+                          </w14:textOutline>
+                        </w:rPr>
+                        <w:t>)</w:t>
+                      </w:r>
+                    </w:p>
+                  </w:txbxContent>
+                </v:textbox>
+              </v:shape>
+            </w:pict>
+          </mc:Fallback>
+        </mc:AlternateContent>
+      </w:r>
+      <w:r>
+        <w:rPr>
+          <w:noProof/>
+        </w:rPr>
+        <mc:AlternateContent>
+          <mc:Choice Requires="wps">
+            <w:drawing>
+              <wp:anchor distT="0" distB="0" distL="114300" distR="114300" simplePos="0" relativeHeight="251670528" behindDoc="0" locked="0" layoutInCell="1" allowOverlap="1" wp14:anchorId="0FBDAF5D" wp14:editId="606A9D7E">
+                <wp:simplePos x="0" y="0"/>
+                <wp:positionH relativeFrom="column">
+                  <wp:posOffset>2880360</wp:posOffset>
+                </wp:positionH>
+                <wp:positionV relativeFrom="paragraph">
+                  <wp:posOffset>482600</wp:posOffset>
                 </wp:positionV>
                 <wp:extent cx="1828800" cy="1828800"/>
                 <wp:effectExtent l="0" t="0" r="0" b="0"/>
@@ -708,11 +1770,7 @@
           </mc:Choice>
           <mc:Fallback>
             <w:pict>
-              <v:shapetype w14:anchorId="0FBDAF5D" id="_x0000_t202" coordsize="21600,21600" o:spt="202" path="m,l,21600r21600,l21600,xe">
-                <v:stroke joinstyle="miter"/>
-                <v:path gradientshapeok="t" o:connecttype="rect"/>
-              </v:shapetype>
-              <v:shape id="Text Box 6" o:spid="_x0000_s1026" type="#_x0000_t202" style="position:absolute;margin-left:164.4pt;margin-top:145.4pt;width:2in;height:2in;z-index:251670528;visibility:visible;mso-wrap-style:none;mso-wrap-distance-left:9pt;mso-wrap-distance-top:0;mso-wrap-distance-right:9pt;mso-wrap-distance-bottom:0;mso-position-horizontal:absolute;mso-position-horizontal-relative:text;mso-position-vertical:absolute;mso-position-vertical-relative:text;v-text-anchor:top" o:gfxdata="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" filled="f" stroked="f">
+              <v:shape w14:anchorId="0FBDAF5D" id="Text Box 6" o:spid="_x0000_s1031" type="#_x0000_t202" style="position:absolute;margin-left:226.8pt;margin-top:38pt;width:2in;height:2in;z-index:251670528;visibility:visible;mso-wrap-style:none;mso-wrap-distance-left:9pt;mso-wrap-distance-top:0;mso-wrap-distance-right:9pt;mso-wrap-distance-bottom:0;mso-position-horizontal:absolute;mso-position-horizontal-relative:text;mso-position-vertical:absolute;mso-position-vertical-relative:text;v-text-anchor:top" o:gfxdata="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" filled="f" stroked="f">
                 <v:textbox style="mso-fit-shape-to-text:t">
                   <w:txbxContent>
                     <w:p>
@@ -802,382 +1860,15 @@
       </w:r>
       <w:r>
         <w:rPr>
-          <w:noProof/>
-        </w:rPr>
-        <mc:AlternateContent>
-          <mc:Choice Requires="wps">
-            <w:drawing>
-              <wp:anchor distT="0" distB="0" distL="114300" distR="114300" simplePos="0" relativeHeight="251672576" behindDoc="0" locked="0" layoutInCell="1" allowOverlap="1" wp14:anchorId="301CB8F7" wp14:editId="7CB04411">
-                <wp:simplePos x="0" y="0"/>
-                <wp:positionH relativeFrom="column">
-                  <wp:posOffset>2514600</wp:posOffset>
-                </wp:positionH>
-                <wp:positionV relativeFrom="paragraph">
-                  <wp:posOffset>1309370</wp:posOffset>
-                </wp:positionV>
-                <wp:extent cx="1828800" cy="1828800"/>
-                <wp:effectExtent l="0" t="0" r="0" b="0"/>
-                <wp:wrapNone/>
-                <wp:docPr id="7" name="Text Box 7"/>
-                <wp:cNvGraphicFramePr/>
-                <a:graphic xmlns:a="http://schemas.openxmlformats.org/drawingml/2006/main">
-                  <a:graphicData uri="http://schemas.microsoft.com/office/word/2010/wordprocessingShape">
-                    <wps:wsp>
-                      <wps:cNvSpPr txBox="1"/>
-                      <wps:spPr>
-                        <a:xfrm>
-                          <a:off x="0" y="0"/>
-                          <a:ext cx="1828800" cy="1828800"/>
-                        </a:xfrm>
-                        <a:prstGeom prst="rect">
-                          <a:avLst/>
-                        </a:prstGeom>
-                        <a:noFill/>
-                        <a:ln>
-                          <a:noFill/>
-                        </a:ln>
-                      </wps:spPr>
-                      <wps:txbx>
-                        <w:txbxContent>
-                          <w:p>
-                            <w:pPr>
-                              <w:jc w:val="center"/>
-                              <w:rPr>
-                                <w:rFonts w:ascii="Times New Roman" w:hAnsi="Times New Roman" w:cs="Times New Roman"/>
-                                <w:color w:val="FF0000"/>
-                                <w:sz w:val="24"/>
-                                <w:szCs w:val="24"/>
-                                <w14:shadow w14:blurRad="38100" w14:dist="19050" w14:dir="2700000" w14:sx="100000" w14:sy="100000" w14:kx="0" w14:ky="0" w14:algn="tl">
-                                  <w14:schemeClr w14:val="dk1">
-                                    <w14:alpha w14:val="60000"/>
-                                  </w14:schemeClr>
-                                </w14:shadow>
-                                <w14:textOutline w14:w="0" w14:cap="flat" w14:cmpd="sng" w14:algn="ctr">
-                                  <w14:noFill/>
-                                  <w14:prstDash w14:val="solid"/>
-                                  <w14:round/>
-                                </w14:textOutline>
-                              </w:rPr>
-                            </w:pPr>
-                            <w:r>
-                              <w:rPr>
-                                <w:rFonts w:ascii="Times New Roman" w:hAnsi="Times New Roman" w:cs="Times New Roman"/>
-                                <w:color w:val="FF0000"/>
-                                <w:sz w:val="24"/>
-                                <w:szCs w:val="24"/>
-                                <w14:shadow w14:blurRad="38100" w14:dist="19050" w14:dir="2700000" w14:sx="100000" w14:sy="100000" w14:kx="0" w14:ky="0" w14:algn="tl">
-                                  <w14:schemeClr w14:val="dk1">
-                                    <w14:alpha w14:val="60000"/>
-                                  </w14:schemeClr>
-                                </w14:shadow>
-                                <w14:textOutline w14:w="0" w14:cap="flat" w14:cmpd="sng" w14:algn="ctr">
-                                  <w14:noFill/>
-                                  <w14:prstDash w14:val="solid"/>
-                                  <w14:round/>
-                                </w14:textOutline>
-                              </w:rPr>
-                              <w:t>(</w:t>
-                            </w:r>
-                            <w:r>
-                              <w:rPr>
-                                <w:rFonts w:ascii="Times New Roman" w:hAnsi="Times New Roman" w:cs="Times New Roman"/>
-                                <w:color w:val="FF0000"/>
-                                <w:sz w:val="24"/>
-                                <w:szCs w:val="24"/>
-                                <w14:shadow w14:blurRad="38100" w14:dist="19050" w14:dir="2700000" w14:sx="100000" w14:sy="100000" w14:kx="0" w14:ky="0" w14:algn="tl">
-                                  <w14:schemeClr w14:val="dk1">
-                                    <w14:alpha w14:val="60000"/>
-                                  </w14:schemeClr>
-                                </w14:shadow>
-                                <w14:textOutline w14:w="0" w14:cap="flat" w14:cmpd="sng" w14:algn="ctr">
-                                  <w14:noFill/>
-                                  <w14:prstDash w14:val="solid"/>
-                                  <w14:round/>
-                                </w14:textOutline>
-                              </w:rPr>
-                              <w:t>2</w:t>
-                            </w:r>
-                            <w:r>
-                              <w:rPr>
-                                <w:rFonts w:ascii="Times New Roman" w:hAnsi="Times New Roman" w:cs="Times New Roman"/>
-                                <w:color w:val="FF0000"/>
-                                <w:sz w:val="24"/>
-                                <w:szCs w:val="24"/>
-                                <w14:shadow w14:blurRad="38100" w14:dist="19050" w14:dir="2700000" w14:sx="100000" w14:sy="100000" w14:kx="0" w14:ky="0" w14:algn="tl">
-                                  <w14:schemeClr w14:val="dk1">
-                                    <w14:alpha w14:val="60000"/>
-                                  </w14:schemeClr>
-                                </w14:shadow>
-                                <w14:textOutline w14:w="0" w14:cap="flat" w14:cmpd="sng" w14:algn="ctr">
-                                  <w14:noFill/>
-                                  <w14:prstDash w14:val="solid"/>
-                                  <w14:round/>
-                                </w14:textOutline>
-                              </w:rPr>
-                              <w:t>)</w:t>
-                            </w:r>
-                          </w:p>
-                        </w:txbxContent>
-                      </wps:txbx>
-                      <wps:bodyPr rot="0" spcFirstLastPara="0" vertOverflow="overflow" horzOverflow="overflow" vert="horz" wrap="none" lIns="91440" tIns="45720" rIns="91440" bIns="45720" numCol="1" spcCol="0" rtlCol="0" fromWordArt="0" anchor="t" anchorCtr="0" forceAA="0" compatLnSpc="1">
-                        <a:prstTxWarp prst="textNoShape">
-                          <a:avLst/>
-                        </a:prstTxWarp>
-                        <a:spAutoFit/>
-                      </wps:bodyPr>
-                    </wps:wsp>
-                  </a:graphicData>
-                </a:graphic>
-              </wp:anchor>
-            </w:drawing>
-          </mc:Choice>
-          <mc:Fallback>
-            <w:pict>
-              <v:shape w14:anchorId="301CB8F7" id="Text Box 7" o:spid="_x0000_s1027" type="#_x0000_t202" style="position:absolute;margin-left:198pt;margin-top:103.1pt;width:2in;height:2in;z-index:251672576;visibility:visible;mso-wrap-style:none;mso-wrap-distance-left:9pt;mso-wrap-distance-top:0;mso-wrap-distance-right:9pt;mso-wrap-distance-bottom:0;mso-position-horizontal:absolute;mso-position-horizontal-relative:text;mso-position-vertical:absolute;mso-position-vertical-relative:text;v-text-anchor:top" o:gfxdata="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" filled="f" stroked="f">
-                <v:textbox style="mso-fit-shape-to-text:t">
-                  <w:txbxContent>
-                    <w:p>
-                      <w:pPr>
-                        <w:jc w:val="center"/>
-                        <w:rPr>
-                          <w:rFonts w:ascii="Times New Roman" w:hAnsi="Times New Roman" w:cs="Times New Roman"/>
-                          <w:color w:val="FF0000"/>
-                          <w:sz w:val="24"/>
-                          <w:szCs w:val="24"/>
-                          <w14:shadow w14:blurRad="38100" w14:dist="19050" w14:dir="2700000" w14:sx="100000" w14:sy="100000" w14:kx="0" w14:ky="0" w14:algn="tl">
-                            <w14:schemeClr w14:val="dk1">
-                              <w14:alpha w14:val="60000"/>
-                            </w14:schemeClr>
-                          </w14:shadow>
-                          <w14:textOutline w14:w="0" w14:cap="flat" w14:cmpd="sng" w14:algn="ctr">
-                            <w14:noFill/>
-                            <w14:prstDash w14:val="solid"/>
-                            <w14:round/>
-                          </w14:textOutline>
-                        </w:rPr>
-                      </w:pPr>
-                      <w:r>
-                        <w:rPr>
-                          <w:rFonts w:ascii="Times New Roman" w:hAnsi="Times New Roman" w:cs="Times New Roman"/>
-                          <w:color w:val="FF0000"/>
-                          <w:sz w:val="24"/>
-                          <w:szCs w:val="24"/>
-                          <w14:shadow w14:blurRad="38100" w14:dist="19050" w14:dir="2700000" w14:sx="100000" w14:sy="100000" w14:kx="0" w14:ky="0" w14:algn="tl">
-                            <w14:schemeClr w14:val="dk1">
-                              <w14:alpha w14:val="60000"/>
-                            </w14:schemeClr>
-                          </w14:shadow>
-                          <w14:textOutline w14:w="0" w14:cap="flat" w14:cmpd="sng" w14:algn="ctr">
-                            <w14:noFill/>
-                            <w14:prstDash w14:val="solid"/>
-                            <w14:round/>
-                          </w14:textOutline>
-                        </w:rPr>
-                        <w:t>(</w:t>
-                      </w:r>
-                      <w:r>
-                        <w:rPr>
-                          <w:rFonts w:ascii="Times New Roman" w:hAnsi="Times New Roman" w:cs="Times New Roman"/>
-                          <w:color w:val="FF0000"/>
-                          <w:sz w:val="24"/>
-                          <w:szCs w:val="24"/>
-                          <w14:shadow w14:blurRad="38100" w14:dist="19050" w14:dir="2700000" w14:sx="100000" w14:sy="100000" w14:kx="0" w14:ky="0" w14:algn="tl">
-                            <w14:schemeClr w14:val="dk1">
-                              <w14:alpha w14:val="60000"/>
-                            </w14:schemeClr>
-                          </w14:shadow>
-                          <w14:textOutline w14:w="0" w14:cap="flat" w14:cmpd="sng" w14:algn="ctr">
-                            <w14:noFill/>
-                            <w14:prstDash w14:val="solid"/>
-                            <w14:round/>
-                          </w14:textOutline>
-                        </w:rPr>
-                        <w:t>2</w:t>
-                      </w:r>
-                      <w:r>
-                        <w:rPr>
-                          <w:rFonts w:ascii="Times New Roman" w:hAnsi="Times New Roman" w:cs="Times New Roman"/>
-                          <w:color w:val="FF0000"/>
-                          <w:sz w:val="24"/>
-                          <w:szCs w:val="24"/>
-                          <w14:shadow w14:blurRad="38100" w14:dist="19050" w14:dir="2700000" w14:sx="100000" w14:sy="100000" w14:kx="0" w14:ky="0" w14:algn="tl">
-                            <w14:schemeClr w14:val="dk1">
-                              <w14:alpha w14:val="60000"/>
-                            </w14:schemeClr>
-                          </w14:shadow>
-                          <w14:textOutline w14:w="0" w14:cap="flat" w14:cmpd="sng" w14:algn="ctr">
-                            <w14:noFill/>
-                            <w14:prstDash w14:val="solid"/>
-                            <w14:round/>
-                          </w14:textOutline>
-                        </w:rPr>
-                        <w:t>)</w:t>
-                      </w:r>
-                    </w:p>
-                  </w:txbxContent>
-                </v:textbox>
-              </v:shape>
-            </w:pict>
-          </mc:Fallback>
-        </mc:AlternateContent>
-      </w:r>
-      <w:r>
-        <w:rPr>
-          <w:noProof/>
-        </w:rPr>
-        <mc:AlternateContent>
-          <mc:Choice Requires="wps">
-            <w:drawing>
-              <wp:anchor distT="0" distB="0" distL="114300" distR="114300" simplePos="0" relativeHeight="251668480" behindDoc="0" locked="0" layoutInCell="1" allowOverlap="1" wp14:anchorId="05798CAC" wp14:editId="55E5612E">
-                <wp:simplePos x="0" y="0"/>
-                <wp:positionH relativeFrom="column">
-                  <wp:posOffset>2484120</wp:posOffset>
-                </wp:positionH>
-                <wp:positionV relativeFrom="paragraph">
-                  <wp:posOffset>838200</wp:posOffset>
-                </wp:positionV>
-                <wp:extent cx="1828800" cy="1828800"/>
-                <wp:effectExtent l="0" t="0" r="0" b="0"/>
-                <wp:wrapNone/>
-                <wp:docPr id="3" name="Text Box 3"/>
-                <wp:cNvGraphicFramePr/>
-                <a:graphic xmlns:a="http://schemas.openxmlformats.org/drawingml/2006/main">
-                  <a:graphicData uri="http://schemas.microsoft.com/office/word/2010/wordprocessingShape">
-                    <wps:wsp>
-                      <wps:cNvSpPr txBox="1"/>
-                      <wps:spPr>
-                        <a:xfrm>
-                          <a:off x="0" y="0"/>
-                          <a:ext cx="1828800" cy="1828800"/>
-                        </a:xfrm>
-                        <a:prstGeom prst="rect">
-                          <a:avLst/>
-                        </a:prstGeom>
-                        <a:noFill/>
-                        <a:ln>
-                          <a:noFill/>
-                        </a:ln>
-                      </wps:spPr>
-                      <wps:txbx>
-                        <w:txbxContent>
-                          <w:p>
-                            <w:pPr>
-                              <w:jc w:val="center"/>
-                              <w:rPr>
-                                <w:rFonts w:ascii="Times New Roman" w:hAnsi="Times New Roman" w:cs="Times New Roman"/>
-                                <w:color w:val="FF0000"/>
-                                <w:sz w:val="24"/>
-                                <w:szCs w:val="24"/>
-                                <w14:shadow w14:blurRad="38100" w14:dist="19050" w14:dir="2700000" w14:sx="100000" w14:sy="100000" w14:kx="0" w14:ky="0" w14:algn="tl">
-                                  <w14:schemeClr w14:val="dk1">
-                                    <w14:alpha w14:val="60000"/>
-                                  </w14:schemeClr>
-                                </w14:shadow>
-                                <w14:textOutline w14:w="0" w14:cap="flat" w14:cmpd="sng" w14:algn="ctr">
-                                  <w14:noFill/>
-                                  <w14:prstDash w14:val="solid"/>
-                                  <w14:round/>
-                                </w14:textOutline>
-                              </w:rPr>
-                            </w:pPr>
-                            <w:r>
-                              <w:rPr>
-                                <w:rFonts w:ascii="Times New Roman" w:hAnsi="Times New Roman" w:cs="Times New Roman"/>
-                                <w:color w:val="FF0000"/>
-                                <w:sz w:val="24"/>
-                                <w:szCs w:val="24"/>
-                                <w14:shadow w14:blurRad="38100" w14:dist="19050" w14:dir="2700000" w14:sx="100000" w14:sy="100000" w14:kx="0" w14:ky="0" w14:algn="tl">
-                                  <w14:schemeClr w14:val="dk1">
-                                    <w14:alpha w14:val="60000"/>
-                                  </w14:schemeClr>
-                                </w14:shadow>
-                                <w14:textOutline w14:w="0" w14:cap="flat" w14:cmpd="sng" w14:algn="ctr">
-                                  <w14:noFill/>
-                                  <w14:prstDash w14:val="solid"/>
-                                  <w14:round/>
-                                </w14:textOutline>
-                              </w:rPr>
-                              <w:t>(1)</w:t>
-                            </w:r>
-                          </w:p>
-                        </w:txbxContent>
-                      </wps:txbx>
-                      <wps:bodyPr rot="0" spcFirstLastPara="0" vertOverflow="overflow" horzOverflow="overflow" vert="horz" wrap="none" lIns="91440" tIns="45720" rIns="91440" bIns="45720" numCol="1" spcCol="0" rtlCol="0" fromWordArt="0" anchor="t" anchorCtr="0" forceAA="0" compatLnSpc="1">
-                        <a:prstTxWarp prst="textNoShape">
-                          <a:avLst/>
-                        </a:prstTxWarp>
-                        <a:spAutoFit/>
-                      </wps:bodyPr>
-                    </wps:wsp>
-                  </a:graphicData>
-                </a:graphic>
-              </wp:anchor>
-            </w:drawing>
-          </mc:Choice>
-          <mc:Fallback>
-            <w:pict>
-              <v:shape w14:anchorId="05798CAC" id="Text Box 3" o:spid="_x0000_s1028" type="#_x0000_t202" style="position:absolute;margin-left:195.6pt;margin-top:66pt;width:2in;height:2in;z-index:251668480;visibility:visible;mso-wrap-style:none;mso-wrap-distance-left:9pt;mso-wrap-distance-top:0;mso-wrap-distance-right:9pt;mso-wrap-distance-bottom:0;mso-position-horizontal:absolute;mso-position-horizontal-relative:text;mso-position-vertical:absolute;mso-position-vertical-relative:text;v-text-anchor:top" o:gfxdata="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" filled="f" stroked="f">
-                <v:textbox style="mso-fit-shape-to-text:t">
-                  <w:txbxContent>
-                    <w:p>
-                      <w:pPr>
-                        <w:jc w:val="center"/>
-                        <w:rPr>
-                          <w:rFonts w:ascii="Times New Roman" w:hAnsi="Times New Roman" w:cs="Times New Roman"/>
-                          <w:color w:val="FF0000"/>
-                          <w:sz w:val="24"/>
-                          <w:szCs w:val="24"/>
-                          <w14:shadow w14:blurRad="38100" w14:dist="19050" w14:dir="2700000" w14:sx="100000" w14:sy="100000" w14:kx="0" w14:ky="0" w14:algn="tl">
-                            <w14:schemeClr w14:val="dk1">
-                              <w14:alpha w14:val="60000"/>
-                            </w14:schemeClr>
-                          </w14:shadow>
-                          <w14:textOutline w14:w="0" w14:cap="flat" w14:cmpd="sng" w14:algn="ctr">
-                            <w14:noFill/>
-                            <w14:prstDash w14:val="solid"/>
-                            <w14:round/>
-                          </w14:textOutline>
-                        </w:rPr>
-                      </w:pPr>
-                      <w:r>
-                        <w:rPr>
-                          <w:rFonts w:ascii="Times New Roman" w:hAnsi="Times New Roman" w:cs="Times New Roman"/>
-                          <w:color w:val="FF0000"/>
-                          <w:sz w:val="24"/>
-                          <w:szCs w:val="24"/>
-                          <w14:shadow w14:blurRad="38100" w14:dist="19050" w14:dir="2700000" w14:sx="100000" w14:sy="100000" w14:kx="0" w14:ky="0" w14:algn="tl">
-                            <w14:schemeClr w14:val="dk1">
-                              <w14:alpha w14:val="60000"/>
-                            </w14:schemeClr>
-                          </w14:shadow>
-                          <w14:textOutline w14:w="0" w14:cap="flat" w14:cmpd="sng" w14:algn="ctr">
-                            <w14:noFill/>
-                            <w14:prstDash w14:val="solid"/>
-                            <w14:round/>
-                          </w14:textOutline>
-                        </w:rPr>
-                        <w:t>(1)</w:t>
-                      </w:r>
-                    </w:p>
-                  </w:txbxContent>
-                </v:textbox>
-              </v:shape>
-            </w:pict>
-          </mc:Fallback>
-        </mc:AlternateContent>
-      </w:r>
-      <w:r>
-        <w:rPr>
-          <w:rFonts w:ascii="Times New Roman" w:hAnsi="Times New Roman" w:cs="Times New Roman"/>
-          <w:noProof/>
+          <w:rFonts w:ascii="Times New Roman" w:hAnsi="Times New Roman" w:cs="Times New Roman"/>
           <w:sz w:val="26"/>
           <w:szCs w:val="26"/>
         </w:rPr>
         <w:drawing>
-          <wp:inline distT="0" distB="0" distL="0" distR="0" wp14:anchorId="6BD10C25" wp14:editId="4279CF19">
-            <wp:extent cx="3360711" cy="2629128"/>
-            <wp:effectExtent l="0" t="0" r="0" b="0"/>
-            <wp:docPr id="1" name="Picture 1" descr="Text&#10;&#10;Description automatically generated with medium confidence"/>
+          <wp:inline distT="0" distB="0" distL="0" distR="0" wp14:anchorId="09717C52" wp14:editId="61BAFA21">
+            <wp:extent cx="5936494" cy="2773920"/>
+            <wp:effectExtent l="0" t="0" r="7620" b="7620"/>
+            <wp:docPr id="1" name="Picture 1" descr="Table&#10;&#10;Description automatically generated"/>
             <wp:cNvGraphicFramePr>
               <a:graphicFrameLocks xmlns:a="http://schemas.openxmlformats.org/drawingml/2006/main" noChangeAspect="1"/>
             </wp:cNvGraphicFramePr>
@@ -1185,7 +1876,7 @@
               <a:graphicData uri="http://schemas.openxmlformats.org/drawingml/2006/picture">
                 <pic:pic xmlns:pic="http://schemas.openxmlformats.org/drawingml/2006/picture">
                   <pic:nvPicPr>
-                    <pic:cNvPr id="1" name="Picture 1" descr="Text&#10;&#10;Description automatically generated with medium confidence"/>
+                    <pic:cNvPr id="1" name="Picture 1" descr="Table&#10;&#10;Description automatically generated"/>
                     <pic:cNvPicPr/>
                   </pic:nvPicPr>
                   <pic:blipFill>
@@ -1197,7 +1888,7 @@
                   <pic:spPr>
                     <a:xfrm>
                       <a:off x="0" y="0"/>
-                      <a:ext cx="3360711" cy="2629128"/>
+                      <a:ext cx="5936494" cy="2773920"/>
                     </a:xfrm>
                     <a:prstGeom prst="rect">
                       <a:avLst/>
@@ -1306,7 +1997,73 @@
           <w:sz w:val="26"/>
           <w:szCs w:val="26"/>
         </w:rPr>
-        <w:t xml:space="preserve">Sau khi nhập đầy đủ thông tin và bấm nút để hoàn tất việc thêm </w:t>
+        <w:t>Chọn các chức năng cần thêm cho chức vụ mới</w:t>
+      </w:r>
+    </w:p>
+    <w:p>
+      <w:pPr>
+        <w:pStyle w:val="ListParagraph"/>
+        <w:numPr>
+          <w:ilvl w:val="0"/>
+          <w:numId w:val="1"/>
+        </w:numPr>
+        <w:rPr>
+          <w:rFonts w:ascii="Times New Roman" w:hAnsi="Times New Roman" w:cs="Times New Roman"/>
+          <w:sz w:val="26"/>
+          <w:szCs w:val="26"/>
+        </w:rPr>
+      </w:pPr>
+      <w:r>
+        <w:rPr>
+          <w:rFonts w:ascii="Times New Roman" w:hAnsi="Times New Roman" w:cs="Times New Roman"/>
+          <w:sz w:val="26"/>
+          <w:szCs w:val="26"/>
+        </w:rPr>
+        <w:t>Mã chức năng</w:t>
+      </w:r>
+    </w:p>
+    <w:p>
+      <w:pPr>
+        <w:pStyle w:val="ListParagraph"/>
+        <w:numPr>
+          <w:ilvl w:val="0"/>
+          <w:numId w:val="1"/>
+        </w:numPr>
+        <w:rPr>
+          <w:rFonts w:ascii="Times New Roman" w:hAnsi="Times New Roman" w:cs="Times New Roman"/>
+          <w:sz w:val="26"/>
+          <w:szCs w:val="26"/>
+        </w:rPr>
+      </w:pPr>
+      <w:r>
+        <w:rPr>
+          <w:rFonts w:ascii="Times New Roman" w:hAnsi="Times New Roman" w:cs="Times New Roman"/>
+          <w:sz w:val="26"/>
+          <w:szCs w:val="26"/>
+        </w:rPr>
+        <w:t>Tên chức năng</w:t>
+      </w:r>
+    </w:p>
+    <w:p>
+      <w:pPr>
+        <w:pStyle w:val="ListParagraph"/>
+        <w:numPr>
+          <w:ilvl w:val="0"/>
+          <w:numId w:val="1"/>
+        </w:numPr>
+        <w:rPr>
+          <w:rFonts w:ascii="Times New Roman" w:hAnsi="Times New Roman" w:cs="Times New Roman"/>
+          <w:sz w:val="26"/>
+          <w:szCs w:val="26"/>
+        </w:rPr>
+      </w:pPr>
+      <w:r>
+        <w:rPr>
+          <w:rFonts w:ascii="Times New Roman" w:hAnsi="Times New Roman" w:cs="Times New Roman"/>
+          <w:sz w:val="26"/>
+          <w:szCs w:val="26"/>
+        </w:rPr>
+        <w:t>Sau khi nhập đầy đủ thông tin và bấm nút để hoàn tất việc thêm</w:t>
       </w:r>
     </w:p>
     <w:p>
